--- a/Xinyi-Tu-Resume.docx
+++ b/Xinyi-Tu-Resume.docx
@@ -643,6 +643,29 @@
           <w:szCs w:val="20"/>
         </w:rPr>
         <w:t>.</w:t>
+      </w:r>
+    </w:p>
+    <w:p>
+      <w:pPr>
+        <w:pStyle w:val="spanpaddedline"/>
+        <w:spacing w:line="260" w:lineRule="atLeast"/>
+        <w:rPr>
+          <w:rStyle w:val="jsgrdq"/>
+          <w:rFonts w:ascii="Arial" w:hAnsi="Arial" w:cs="Arial"/>
+          <w:color w:val="000000"/>
+          <w:sz w:val="20"/>
+          <w:szCs w:val="20"/>
+        </w:rPr>
+      </w:pPr>
+      <w:r>
+        <w:rPr>
+          <w:rStyle w:val="jsgrdq"/>
+          <w:rFonts w:ascii="Arial" w:hAnsi="Arial" w:cs="Arial"/>
+          <w:color w:val="000000"/>
+          <w:sz w:val="20"/>
+          <w:szCs w:val="20"/>
+        </w:rPr>
+        <w:t xml:space="preserve">Received honor in </w:t>
       </w:r>
       <w:r>
         <w:rPr>

--- a/Xinyi-Tu-Resume.docx
+++ b/Xinyi-Tu-Resume.docx
@@ -8,7 +8,7 @@
         <w:spacing w:line="480" w:lineRule="atLeast"/>
         <w:jc w:val="center"/>
         <w:rPr>
-          <w:rFonts w:ascii="Georgia" w:eastAsia="DengXian" w:hAnsi="Georgia" w:cs="Cordia New"/>
+          <w:rFonts w:ascii="Avenir Book" w:eastAsia="DengXian" w:hAnsi="Avenir Book" w:cs="Cordia New"/>
           <w:caps/>
           <w:color w:val="000000"/>
           <w:sz w:val="48"/>
@@ -18,28 +18,40 @@
       <w:r>
         <w:rPr>
           <w:rStyle w:val="span"/>
-          <w:rFonts w:ascii="Georgia" w:eastAsia="DengXian" w:hAnsi="Georgia" w:cs="Cordia New"/>
+          <w:rFonts w:ascii="Avenir Book" w:eastAsia="DengXian" w:hAnsi="Avenir Book" w:cs="Cordia New"/>
           <w:caps/>
           <w:color w:val="000000"/>
           <w:sz w:val="48"/>
           <w:szCs w:val="48"/>
         </w:rPr>
-        <w:t>Xinyi</w:t>
-      </w:r>
-      <w:r>
-        <w:rPr>
-          <w:rFonts w:ascii="Georgia" w:eastAsia="DengXian" w:hAnsi="Georgia" w:cs="Cordia New"/>
+        <w:t xml:space="preserve">CYNTHIA </w:t>
+      </w:r>
+      <w:r>
+        <w:rPr>
+          <w:rStyle w:val="span"/>
+          <w:rFonts w:ascii="Avenir Book" w:eastAsia="DengXian" w:hAnsi="Avenir Book" w:cs="Cordia New"/>
           <w:caps/>
           <w:color w:val="000000"/>
           <w:sz w:val="48"/>
           <w:szCs w:val="48"/>
         </w:rPr>
+        <w:t>Xinyi</w:t>
+      </w:r>
+      <w:r>
+        <w:rPr>
+          <w:rStyle w:val="span"/>
+          <w:rFonts w:ascii="Avenir Book" w:eastAsia="DengXian" w:hAnsi="Avenir Book" w:cs="Cordia New"/>
+          <w:caps/>
+          <w:color w:val="000000"/>
+          <w:sz w:val="48"/>
+          <w:szCs w:val="48"/>
+        </w:rPr>
         <w:t xml:space="preserve"> </w:t>
       </w:r>
       <w:r>
         <w:rPr>
           <w:rStyle w:val="span"/>
-          <w:rFonts w:ascii="Georgia" w:eastAsia="DengXian" w:hAnsi="Georgia" w:cs="Cordia New"/>
+          <w:rFonts w:ascii="Avenir Book" w:eastAsia="DengXian" w:hAnsi="Avenir Book" w:cs="Cordia New"/>
           <w:caps/>
           <w:color w:val="000000"/>
           <w:sz w:val="48"/>
@@ -665,15 +677,76 @@
           <w:sz w:val="20"/>
           <w:szCs w:val="20"/>
         </w:rPr>
-        <w:t xml:space="preserve">Received honor in </w:t>
-      </w:r>
-      <w:r>
-        <w:rPr>
-          <w:rStyle w:val="jsgrdq"/>
-          <w:rFonts w:ascii="Arial" w:hAnsi="Arial" w:cs="Arial"/>
-          <w:color w:val="000000"/>
-          <w:sz w:val="20"/>
-          <w:szCs w:val="20"/>
+        <w:t>Earne</w:t>
+      </w:r>
+      <w:r>
+        <w:rPr>
+          <w:rStyle w:val="jsgrdq"/>
+          <w:rFonts w:ascii="Arial" w:hAnsi="Arial" w:cs="Arial"/>
+          <w:color w:val="000000"/>
+          <w:sz w:val="20"/>
+          <w:szCs w:val="20"/>
+        </w:rPr>
+        <w:t xml:space="preserve">d </w:t>
+      </w:r>
+      <w:r>
+        <w:rPr>
+          <w:rStyle w:val="jsgrdq"/>
+          <w:rFonts w:ascii="Arial" w:hAnsi="Arial" w:cs="Arial"/>
+          <w:color w:val="000000"/>
+          <w:sz w:val="20"/>
+          <w:szCs w:val="20"/>
+        </w:rPr>
+        <w:t xml:space="preserve">class </w:t>
+      </w:r>
+      <w:r>
+        <w:rPr>
+          <w:rStyle w:val="jsgrdq"/>
+          <w:rFonts w:ascii="Arial" w:hAnsi="Arial" w:cs="Arial"/>
+          <w:color w:val="000000"/>
+          <w:sz w:val="20"/>
+          <w:szCs w:val="20"/>
+        </w:rPr>
+        <w:t>honor</w:t>
+      </w:r>
+      <w:r>
+        <w:rPr>
+          <w:rStyle w:val="jsgrdq"/>
+          <w:rFonts w:ascii="Arial" w:hAnsi="Arial" w:cs="Arial"/>
+          <w:color w:val="000000"/>
+          <w:sz w:val="20"/>
+          <w:szCs w:val="20"/>
+        </w:rPr>
+        <w:t>s</w:t>
+      </w:r>
+      <w:r>
+        <w:rPr>
+          <w:rStyle w:val="jsgrdq"/>
+          <w:rFonts w:ascii="Arial" w:hAnsi="Arial" w:cs="Arial"/>
+          <w:color w:val="000000"/>
+          <w:sz w:val="20"/>
+          <w:szCs w:val="20"/>
+        </w:rPr>
+        <w:t xml:space="preserve"> in </w:t>
+      </w:r>
+      <w:r>
+        <w:rPr>
+          <w:rStyle w:val="jsgrdq"/>
+          <w:rFonts w:ascii="Arial" w:hAnsi="Arial" w:cs="Arial"/>
+          <w:color w:val="000000"/>
+          <w:sz w:val="20"/>
+          <w:szCs w:val="20"/>
+        </w:rPr>
+        <w:t>Reporting, Foundations of Computing, Data &amp; Databases.</w:t>
+      </w:r>
+      <w:r>
+        <w:rPr>
+          <w:rStyle w:val="jsgrdq"/>
+          <w:rFonts w:ascii="Arial" w:hAnsi="Arial" w:cs="Arial" w:hint="eastAsia"/>
+          <w:color w:val="000000"/>
+          <w:sz w:val="20"/>
+          <w:szCs w:val="20"/>
+          <w:lang w:eastAsia="zh-CN"/>
         </w:rPr>
         <w:br/>
       </w:r>
@@ -2181,28 +2254,6 @@
         </w:rPr>
         <w:br/>
       </w:r>
-      <w:r>
-        <w:rPr>
-          <w:rStyle w:val="jsgrdq"/>
-          <w:rFonts w:ascii="Arial" w:hAnsi="Arial" w:cs="Arial"/>
-          <w:color w:val="000000"/>
-          <w:sz w:val="20"/>
-          <w:szCs w:val="20"/>
-        </w:rPr>
-        <w:br/>
-      </w:r>
-    </w:p>
-    <w:p>
-      <w:pPr>
-        <w:pStyle w:val="04xlpa"/>
-        <w:spacing w:line="285" w:lineRule="atLeast"/>
-        <w:rPr>
-          <w:rFonts w:ascii="Arial" w:hAnsi="Arial" w:cs="Arial"/>
-          <w:color w:val="000000"/>
-          <w:sz w:val="20"/>
-          <w:szCs w:val="20"/>
-        </w:rPr>
-      </w:pPr>
       <w:r>
         <w:rPr>
           <w:rStyle w:val="jsgrdq"/>
